--- a/Sprints/Week 5  - SPRINT CYCLE.docx
+++ b/Sprints/Week 5  - SPRINT CYCLE.docx
@@ -5,25 +5,59 @@
     <w:p>
       <w:pPr>
         <w:pStyle w:val="Title"/>
-      </w:pPr>
-      <w:r>
+        <w:rPr>
+          <w:lang w:val="en-IE"/>
+        </w:rPr>
+      </w:pPr>
+      <w:r>
+        <w:rPr>
+          <w:lang w:val="en-IE"/>
+        </w:rPr>
         <w:t>SPRINT CYCLE</w:t>
       </w:r>
     </w:p>
     <w:p>
-      <w:r>
+      <w:pPr>
+        <w:rPr>
+          <w:lang w:val="en-IE"/>
+        </w:rPr>
+      </w:pPr>
+      <w:r>
+        <w:rPr>
+          <w:lang w:val="en-IE"/>
+        </w:rPr>
         <w:t>Group Name:</w:t>
       </w:r>
       <w:r>
+        <w:rPr>
+          <w:lang w:val="en-IE"/>
+        </w:rPr>
         <w:t xml:space="preserve"> Group A</w:t>
       </w:r>
     </w:p>
-    <w:p/>
-    <w:p>
-      <w:r>
+    <w:p>
+      <w:pPr>
+        <w:rPr>
+          <w:lang w:val="en-IE"/>
+        </w:rPr>
+      </w:pPr>
+    </w:p>
+    <w:p>
+      <w:pPr>
+        <w:rPr>
+          <w:lang w:val="en-IE"/>
+        </w:rPr>
+      </w:pPr>
+      <w:r>
+        <w:rPr>
+          <w:lang w:val="en-IE"/>
+        </w:rPr>
         <w:t>Group Members</w:t>
       </w:r>
       <w:r>
+        <w:rPr>
+          <w:lang w:val="en-IE"/>
+        </w:rPr>
         <w:t>:</w:t>
       </w:r>
     </w:p>
@@ -34,19 +68,34 @@
           <w:ilvl w:val="0"/>
           <w:numId w:val="1"/>
         </w:numPr>
+        <w:rPr>
+          <w:lang w:val="en-IE"/>
+        </w:rPr>
       </w:pPr>
       <w:proofErr w:type="spellStart"/>
       <w:r>
+        <w:rPr>
+          <w:lang w:val="en-IE"/>
+        </w:rPr>
         <w:t>Chaman</w:t>
       </w:r>
       <w:proofErr w:type="spellEnd"/>
       <w:r>
+        <w:rPr>
+          <w:lang w:val="en-IE"/>
+        </w:rPr>
         <w:t xml:space="preserve"> Ali</w:t>
       </w:r>
       <w:r>
+        <w:rPr>
+          <w:lang w:val="en-IE"/>
+        </w:rPr>
         <w:tab/>
       </w:r>
       <w:r>
+        <w:rPr>
+          <w:lang w:val="en-IE"/>
+        </w:rPr>
         <w:tab/>
         <w:t>15016005</w:t>
       </w:r>
@@ -58,24 +107,42 @@
           <w:ilvl w:val="0"/>
           <w:numId w:val="1"/>
         </w:numPr>
+        <w:rPr>
+          <w:lang w:val="en-IE"/>
+        </w:rPr>
       </w:pPr>
       <w:proofErr w:type="spellStart"/>
       <w:r>
+        <w:rPr>
+          <w:lang w:val="en-IE"/>
+        </w:rPr>
         <w:t>Chenlei</w:t>
       </w:r>
       <w:proofErr w:type="spellEnd"/>
       <w:r>
+        <w:rPr>
+          <w:lang w:val="en-IE"/>
+        </w:rPr>
         <w:t xml:space="preserve"> </w:t>
       </w:r>
       <w:proofErr w:type="spellStart"/>
       <w:r>
+        <w:rPr>
+          <w:lang w:val="en-IE"/>
+        </w:rPr>
         <w:t>Jie</w:t>
       </w:r>
       <w:proofErr w:type="spellEnd"/>
       <w:r>
+        <w:rPr>
+          <w:lang w:val="en-IE"/>
+        </w:rPr>
         <w:tab/>
       </w:r>
       <w:r>
+        <w:rPr>
+          <w:lang w:val="en-IE"/>
+        </w:rPr>
         <w:tab/>
         <w:t>01318877</w:t>
       </w:r>
@@ -87,14 +154,26 @@
           <w:ilvl w:val="0"/>
           <w:numId w:val="1"/>
         </w:numPr>
-      </w:pPr>
-      <w:r>
+        <w:rPr>
+          <w:lang w:val="en-IE"/>
+        </w:rPr>
+      </w:pPr>
+      <w:r>
+        <w:rPr>
+          <w:lang w:val="en-IE"/>
+        </w:rPr>
         <w:t>Keith Feeney</w:t>
       </w:r>
       <w:r>
+        <w:rPr>
+          <w:lang w:val="en-IE"/>
+        </w:rPr>
         <w:tab/>
       </w:r>
       <w:r>
+        <w:rPr>
+          <w:lang w:val="en-IE"/>
+        </w:rPr>
         <w:tab/>
         <w:t>15015556</w:t>
       </w:r>
@@ -106,16 +185,28 @@
           <w:ilvl w:val="0"/>
           <w:numId w:val="1"/>
         </w:numPr>
+        <w:rPr>
+          <w:lang w:val="en-IE"/>
+        </w:rPr>
       </w:pPr>
       <w:proofErr w:type="spellStart"/>
       <w:r>
+        <w:rPr>
+          <w:lang w:val="en-IE"/>
+        </w:rPr>
         <w:t>Surendra</w:t>
       </w:r>
       <w:proofErr w:type="spellEnd"/>
       <w:r>
+        <w:rPr>
+          <w:lang w:val="en-IE"/>
+        </w:rPr>
         <w:t xml:space="preserve"> Dura</w:t>
       </w:r>
       <w:r>
+        <w:rPr>
+          <w:lang w:val="en-IE"/>
+        </w:rPr>
         <w:tab/>
         <w:t>15007669</w:t>
       </w:r>
@@ -123,39 +214,74 @@
     <w:p>
       <w:pPr>
         <w:pStyle w:val="ListParagraph"/>
-      </w:pPr>
-    </w:p>
-    <w:p>
-      <w:r>
+        <w:rPr>
+          <w:lang w:val="en-IE"/>
+        </w:rPr>
+      </w:pPr>
+    </w:p>
+    <w:p>
+      <w:pPr>
+        <w:rPr>
+          <w:lang w:val="en-IE"/>
+        </w:rPr>
+      </w:pPr>
+      <w:r>
+        <w:rPr>
+          <w:lang w:val="en-IE"/>
+        </w:rPr>
         <w:t>Date of Cycle:</w:t>
       </w:r>
       <w:r>
+        <w:rPr>
+          <w:lang w:val="en-IE"/>
+        </w:rPr>
         <w:t xml:space="preserve"> </w:t>
       </w:r>
       <w:r>
+        <w:rPr>
+          <w:lang w:val="en-IE"/>
+        </w:rPr>
         <w:t>28 May 2017 (Week 5</w:t>
       </w:r>
       <w:r>
+        <w:rPr>
+          <w:lang w:val="en-IE"/>
+        </w:rPr>
         <w:t>)</w:t>
       </w:r>
     </w:p>
     <w:p>
       <w:pPr>
         <w:jc w:val="both"/>
-      </w:pPr>
-    </w:p>
-    <w:p>
-      <w:pPr>
-        <w:jc w:val="both"/>
-      </w:pPr>
-      <w:r>
+        <w:rPr>
+          <w:lang w:val="en-IE"/>
+        </w:rPr>
+      </w:pPr>
+    </w:p>
+    <w:p>
+      <w:pPr>
+        <w:jc w:val="both"/>
+        <w:rPr>
+          <w:lang w:val="en-IE"/>
+        </w:rPr>
+      </w:pPr>
+      <w:r>
+        <w:rPr>
+          <w:lang w:val="en-IE"/>
+        </w:rPr>
         <w:t>Product Owner:</w:t>
       </w:r>
       <w:r>
+        <w:rPr>
+          <w:lang w:val="en-IE"/>
+        </w:rPr>
         <w:t xml:space="preserve"> </w:t>
       </w:r>
       <w:proofErr w:type="spellStart"/>
       <w:r>
+        <w:rPr>
+          <w:lang w:val="en-IE"/>
+        </w:rPr>
         <w:t>Chenlei</w:t>
       </w:r>
       <w:proofErr w:type="spellEnd"/>
@@ -163,55 +289,92 @@
     <w:p>
       <w:pPr>
         <w:jc w:val="both"/>
-      </w:pPr>
-      <w:r>
+        <w:rPr>
+          <w:lang w:val="en-IE"/>
+        </w:rPr>
+      </w:pPr>
+      <w:r>
+        <w:rPr>
+          <w:lang w:val="en-IE"/>
+        </w:rPr>
         <w:t>Scrum Master</w:t>
       </w:r>
       <w:r>
+        <w:rPr>
+          <w:lang w:val="en-IE"/>
+        </w:rPr>
         <w:t>:</w:t>
       </w:r>
       <w:r>
+        <w:rPr>
+          <w:lang w:val="en-IE"/>
+        </w:rPr>
         <w:t xml:space="preserve"> Ali</w:t>
       </w:r>
     </w:p>
     <w:p>
       <w:pPr>
         <w:jc w:val="both"/>
-      </w:pPr>
-      <w:r>
+        <w:rPr>
+          <w:lang w:val="en-IE"/>
+        </w:rPr>
+      </w:pPr>
+      <w:r>
+        <w:rPr>
+          <w:lang w:val="en-IE"/>
+        </w:rPr>
         <w:t xml:space="preserve">Team: </w:t>
       </w:r>
       <w:proofErr w:type="spellStart"/>
       <w:r>
+        <w:rPr>
+          <w:lang w:val="en-IE"/>
+        </w:rPr>
         <w:t>Surendra</w:t>
       </w:r>
       <w:proofErr w:type="spellEnd"/>
       <w:r>
+        <w:rPr>
+          <w:lang w:val="en-IE"/>
+        </w:rPr>
         <w:t>, Keith</w:t>
       </w:r>
     </w:p>
     <w:p>
       <w:pPr>
         <w:jc w:val="both"/>
+        <w:rPr>
+          <w:lang w:val="en-IE"/>
+        </w:rPr>
       </w:pPr>
     </w:p>
     <w:p>
       <w:pPr>
         <w:pStyle w:val="Heading1"/>
         <w:jc w:val="both"/>
-      </w:pPr>
-      <w:r>
+        <w:rPr>
+          <w:lang w:val="en-IE"/>
+        </w:rPr>
+      </w:pPr>
+      <w:r>
+        <w:rPr>
+          <w:lang w:val="en-IE"/>
+        </w:rPr>
         <w:t>Evaluation</w:t>
       </w:r>
     </w:p>
     <w:p>
       <w:pPr>
         <w:jc w:val="both"/>
+        <w:rPr>
+          <w:lang w:val="en-IE"/>
+        </w:rPr>
       </w:pPr>
       <w:proofErr w:type="spellStart"/>
       <w:r>
         <w:rPr>
           <w:b/>
+          <w:lang w:val="en-IE"/>
         </w:rPr>
         <w:t>Chenlei</w:t>
       </w:r>
@@ -219,96 +382,149 @@
       <w:r>
         <w:rPr>
           <w:b/>
+          <w:lang w:val="en-IE"/>
         </w:rPr>
         <w:t>:</w:t>
       </w:r>
       <w:r>
+        <w:rPr>
+          <w:lang w:val="en-IE"/>
+        </w:rPr>
         <w:t xml:space="preserve"> Wasn’t familiar with Cloud 9. Created account and tested small bit of code to see how it all worked. Tried using </w:t>
       </w:r>
       <w:proofErr w:type="spellStart"/>
       <w:r>
+        <w:rPr>
+          <w:lang w:val="en-IE"/>
+        </w:rPr>
         <w:t>phpMyAdmin</w:t>
       </w:r>
       <w:proofErr w:type="spellEnd"/>
       <w:r>
+        <w:rPr>
+          <w:lang w:val="en-IE"/>
+        </w:rPr>
         <w:t xml:space="preserve"> but having issues. Created form and PHP coding. Tried to connect them together, currently not working. Will consult with team on Monday to discuss resolution. </w:t>
       </w:r>
     </w:p>
     <w:p>
       <w:pPr>
         <w:jc w:val="both"/>
-      </w:pPr>
-    </w:p>
-    <w:p>
-      <w:pPr>
-        <w:jc w:val="both"/>
+        <w:rPr>
+          <w:lang w:val="en-IE"/>
+        </w:rPr>
+      </w:pPr>
+    </w:p>
+    <w:p>
+      <w:pPr>
+        <w:jc w:val="both"/>
+        <w:rPr>
+          <w:lang w:val="en-IE"/>
+        </w:rPr>
       </w:pPr>
       <w:r>
         <w:rPr>
           <w:b/>
+          <w:lang w:val="en-IE"/>
         </w:rPr>
         <w:t>Keith:</w:t>
       </w:r>
       <w:r>
+        <w:rPr>
+          <w:lang w:val="en-IE"/>
+        </w:rPr>
         <w:t xml:space="preserve"> Used Cloud 9 before. Jumped straight in. Created Customer registration in User-</w:t>
       </w:r>
       <w:proofErr w:type="spellStart"/>
       <w:r>
+        <w:rPr>
+          <w:lang w:val="en-IE"/>
+        </w:rPr>
         <w:t>Reg</w:t>
       </w:r>
       <w:proofErr w:type="spellEnd"/>
       <w:r>
+        <w:rPr>
+          <w:lang w:val="en-IE"/>
+        </w:rPr>
         <w:t xml:space="preserve">-Login. Created MySQL database, a form and Form validation to avoid SQL injections. Created error page. Linked PHP to form. Thought it would be a good idea to have email verification. Created a </w:t>
       </w:r>
       <w:proofErr w:type="spellStart"/>
       <w:r>
+        <w:rPr>
+          <w:lang w:val="en-IE"/>
+        </w:rPr>
         <w:t>create_password.php</w:t>
       </w:r>
       <w:proofErr w:type="spellEnd"/>
       <w:r>
+        <w:rPr>
+          <w:lang w:val="en-IE"/>
+        </w:rPr>
         <w:t xml:space="preserve"> page where the link in the email would go. Have started on it. </w:t>
       </w:r>
     </w:p>
     <w:p>
       <w:pPr>
         <w:jc w:val="both"/>
-      </w:pPr>
-    </w:p>
-    <w:p>
-      <w:pPr>
-        <w:jc w:val="both"/>
+        <w:rPr>
+          <w:lang w:val="en-IE"/>
+        </w:rPr>
+      </w:pPr>
+    </w:p>
+    <w:p>
+      <w:pPr>
+        <w:jc w:val="both"/>
+        <w:rPr>
+          <w:lang w:val="en-IE"/>
+        </w:rPr>
       </w:pPr>
       <w:r>
         <w:rPr>
           <w:b/>
+          <w:lang w:val="en-IE"/>
         </w:rPr>
         <w:t>Ali:</w:t>
       </w:r>
       <w:r>
-        <w:t xml:space="preserve"> Haven’t idea of cloud 9 before that’s why spend some time to research and watch some videos to start and run the code. Created few lines of code to see if its working as I researched as a separate part from the project to test cloud 9 platform. Have </w:t>
-      </w:r>
-      <w:proofErr w:type="gramStart"/>
-      <w:r>
-        <w:t>a</w:t>
-      </w:r>
-      <w:proofErr w:type="gramEnd"/>
-      <w:r>
+        <w:rPr>
+          <w:lang w:val="en-IE"/>
+        </w:rPr>
+        <w:t xml:space="preserve"> Haven’t idea of cloud 9 before that’s why spend some time to research and watch some videos to start and run the code. Created few lines of code to see if its working as I researched as a separate part from the project to test cloud 9 platform. Have a</w:t>
+      </w:r>
+      <w:r>
+        <w:rPr>
+          <w:lang w:val="en-IE"/>
+        </w:rPr>
+        <w:t>n</w:t>
+      </w:r>
+      <w:r>
+        <w:rPr>
+          <w:lang w:val="en-IE"/>
+        </w:rPr>
         <w:t xml:space="preserve"> understanding about it and will try to work on main file from tonight. </w:t>
       </w:r>
     </w:p>
     <w:p>
       <w:pPr>
         <w:jc w:val="both"/>
-      </w:pPr>
-    </w:p>
-    <w:p>
-      <w:pPr>
-        <w:jc w:val="both"/>
+        <w:rPr>
+          <w:lang w:val="en-IE"/>
+        </w:rPr>
+      </w:pPr>
+    </w:p>
+    <w:p>
+      <w:pPr>
+        <w:jc w:val="both"/>
+        <w:rPr>
+          <w:lang w:val="en-IE"/>
+        </w:rPr>
       </w:pPr>
       <w:proofErr w:type="spellStart"/>
       <w:r>
         <w:rPr>
           <w:b/>
+          <w:lang w:val="en-IE"/>
         </w:rPr>
         <w:t>Surendra</w:t>
       </w:r>
@@ -316,18 +532,28 @@
       <w:r>
         <w:rPr>
           <w:b/>
+          <w:lang w:val="en-IE"/>
         </w:rPr>
         <w:t>:</w:t>
       </w:r>
       <w:r>
+        <w:rPr>
+          <w:lang w:val="en-IE"/>
+        </w:rPr>
         <w:t xml:space="preserve"> Used Cloud 9 from 3 years so did not have issue to used it. Then, started to working the admin main page on the cloud 9 environment with using bootstrap.</w:t>
       </w:r>
     </w:p>
     <w:p>
       <w:pPr>
         <w:jc w:val="both"/>
-      </w:pPr>
-      <w:r>
+        <w:rPr>
+          <w:lang w:val="en-IE"/>
+        </w:rPr>
+      </w:pPr>
+      <w:r>
+        <w:rPr>
+          <w:lang w:val="en-IE"/>
+        </w:rPr>
         <w:t>Working on that page and their database stuff so might be finish that page in next sprint cycle.</w:t>
       </w:r>
     </w:p>
@@ -335,16 +561,28 @@
       <w:pPr>
         <w:pStyle w:val="Heading1"/>
         <w:jc w:val="both"/>
-      </w:pPr>
-      <w:r>
+        <w:rPr>
+          <w:lang w:val="en-IE"/>
+        </w:rPr>
+      </w:pPr>
+      <w:r>
+        <w:rPr>
+          <w:lang w:val="en-IE"/>
+        </w:rPr>
         <w:t>Product Backlog</w:t>
       </w:r>
     </w:p>
     <w:p>
       <w:pPr>
         <w:jc w:val="both"/>
-      </w:pPr>
-      <w:r>
+        <w:rPr>
+          <w:lang w:val="en-IE"/>
+        </w:rPr>
+      </w:pPr>
+      <w:r>
+        <w:rPr>
+          <w:lang w:val="en-IE"/>
+        </w:rPr>
         <w:t>These are the following tasks that need to be completed this week:</w:t>
       </w:r>
     </w:p>
@@ -356,12 +594,15 @@
           <w:numId w:val="2"/>
         </w:numPr>
         <w:jc w:val="both"/>
-      </w:pPr>
-      <w:r>
-        <w:t>Customer-Search – Sprint 2</w:t>
-      </w:r>
-      <w:r>
-        <w:t xml:space="preserve"> of 5 </w:t>
+        <w:rPr>
+          <w:lang w:val="en-IE"/>
+        </w:rPr>
+      </w:pPr>
+      <w:r>
+        <w:rPr>
+          <w:lang w:val="en-IE"/>
+        </w:rPr>
+        <w:t xml:space="preserve">Customer-Search – Sprint 2 of 5 </w:t>
       </w:r>
     </w:p>
     <w:p>
@@ -372,12 +613,15 @@
           <w:numId w:val="2"/>
         </w:numPr>
         <w:jc w:val="both"/>
-      </w:pPr>
-      <w:r>
-        <w:t>Company-Add -  Sprint 2</w:t>
-      </w:r>
-      <w:r>
-        <w:t xml:space="preserve"> of 3</w:t>
+        <w:rPr>
+          <w:lang w:val="en-IE"/>
+        </w:rPr>
+      </w:pPr>
+      <w:r>
+        <w:rPr>
+          <w:lang w:val="en-IE"/>
+        </w:rPr>
+        <w:t>Company-Add -  Sprint 2 of 3</w:t>
       </w:r>
     </w:p>
     <w:p>
@@ -388,20 +632,29 @@
           <w:numId w:val="2"/>
         </w:numPr>
         <w:jc w:val="both"/>
-      </w:pPr>
-      <w:r>
+        <w:rPr>
+          <w:lang w:val="en-IE"/>
+        </w:rPr>
+      </w:pPr>
+      <w:r>
+        <w:rPr>
+          <w:lang w:val="en-IE"/>
+        </w:rPr>
         <w:t>User-</w:t>
       </w:r>
       <w:proofErr w:type="spellStart"/>
       <w:r>
+        <w:rPr>
+          <w:lang w:val="en-IE"/>
+        </w:rPr>
         <w:t>Reg</w:t>
       </w:r>
       <w:proofErr w:type="spellEnd"/>
       <w:r>
-        <w:t>/Login – Sprint 2</w:t>
-      </w:r>
-      <w:r>
-        <w:t xml:space="preserve"> of 3</w:t>
+        <w:rPr>
+          <w:lang w:val="en-IE"/>
+        </w:rPr>
+        <w:t>/Login – Sprint 2 of 3</w:t>
       </w:r>
     </w:p>
     <w:p>
@@ -412,181 +665,437 @@
           <w:numId w:val="2"/>
         </w:numPr>
         <w:jc w:val="both"/>
-      </w:pPr>
-      <w:r>
+        <w:rPr>
+          <w:lang w:val="en-IE"/>
+        </w:rPr>
+      </w:pPr>
+      <w:r>
+        <w:rPr>
+          <w:lang w:val="en-IE"/>
+        </w:rPr>
         <w:lastRenderedPageBreak/>
-        <w:t>Admin-Main – Sprint 2</w:t>
-      </w:r>
-      <w:r>
-        <w:t xml:space="preserve"> of 2</w:t>
+        <w:t>Admin-Main – Sprint 2 of 2</w:t>
       </w:r>
     </w:p>
     <w:p>
       <w:pPr>
         <w:pStyle w:val="Heading1"/>
         <w:jc w:val="both"/>
-      </w:pPr>
-      <w:r>
+        <w:rPr>
+          <w:lang w:val="en-IE"/>
+        </w:rPr>
+      </w:pPr>
+      <w:r>
+        <w:rPr>
+          <w:lang w:val="en-IE"/>
+        </w:rPr>
         <w:t>Selection Phase</w:t>
       </w:r>
     </w:p>
     <w:p>
       <w:pPr>
         <w:jc w:val="both"/>
-      </w:pPr>
-      <w:r>
+        <w:rPr>
+          <w:lang w:val="en-IE"/>
+        </w:rPr>
+      </w:pPr>
+      <w:r>
+        <w:rPr>
+          <w:lang w:val="en-IE"/>
+        </w:rPr>
         <w:t xml:space="preserve">The group is choosing Customer-Search because this is the basic premise and foundations of the project. </w:t>
       </w:r>
     </w:p>
     <w:p>
       <w:pPr>
         <w:jc w:val="both"/>
-      </w:pPr>
-    </w:p>
-    <w:p>
-      <w:pPr>
-        <w:jc w:val="both"/>
-      </w:pPr>
-      <w:r>
+        <w:rPr>
+          <w:lang w:val="en-IE"/>
+        </w:rPr>
+      </w:pPr>
+    </w:p>
+    <w:p>
+      <w:pPr>
+        <w:jc w:val="both"/>
+        <w:rPr>
+          <w:lang w:val="en-IE"/>
+        </w:rPr>
+      </w:pPr>
+      <w:r>
+        <w:rPr>
+          <w:lang w:val="en-IE"/>
+        </w:rPr>
         <w:t>The group is choosing Company-Add because without this, there would be no way for information, resources, etc. to be applied on the product, and there would be no purpose to the product</w:t>
       </w:r>
     </w:p>
     <w:p>
       <w:pPr>
         <w:jc w:val="both"/>
-      </w:pPr>
-    </w:p>
-    <w:p>
-      <w:pPr>
-        <w:jc w:val="both"/>
-      </w:pPr>
-      <w:r>
+        <w:rPr>
+          <w:lang w:val="en-IE"/>
+        </w:rPr>
+      </w:pPr>
+    </w:p>
+    <w:p>
+      <w:pPr>
+        <w:jc w:val="both"/>
+        <w:rPr>
+          <w:lang w:val="en-IE"/>
+        </w:rPr>
+      </w:pPr>
+      <w:r>
+        <w:rPr>
+          <w:lang w:val="en-IE"/>
+        </w:rPr>
         <w:t>The group is selecting User-</w:t>
       </w:r>
       <w:proofErr w:type="spellStart"/>
       <w:r>
+        <w:rPr>
+          <w:lang w:val="en-IE"/>
+        </w:rPr>
         <w:t>Reg</w:t>
       </w:r>
       <w:proofErr w:type="spellEnd"/>
       <w:r>
+        <w:rPr>
+          <w:lang w:val="en-IE"/>
+        </w:rPr>
         <w:t>/Login to allow access to the websites and to have the purpose of a personalized area for the User (whether Company or Customer)</w:t>
       </w:r>
     </w:p>
     <w:p>
       <w:pPr>
         <w:jc w:val="both"/>
-      </w:pPr>
-    </w:p>
-    <w:p>
-      <w:pPr>
-        <w:jc w:val="both"/>
-      </w:pPr>
-      <w:r>
+        <w:rPr>
+          <w:lang w:val="en-IE"/>
+        </w:rPr>
+      </w:pPr>
+    </w:p>
+    <w:p>
+      <w:pPr>
+        <w:jc w:val="both"/>
+        <w:rPr>
+          <w:lang w:val="en-IE"/>
+        </w:rPr>
+      </w:pPr>
+      <w:r>
+        <w:rPr>
+          <w:lang w:val="en-IE"/>
+        </w:rPr>
         <w:t xml:space="preserve">The group is choosing Admin-Main to control the website, to ensure redundancy isn’t an issue. There could be a possibility for the Admin to create backups as well. This is not currently as aspect of this Sprint though. </w:t>
+      </w:r>
+    </w:p>
+    <w:p>
+      <w:pPr>
+        <w:pStyle w:val="Heading1"/>
+        <w:rPr>
+          <w:u w:val="double"/>
+          <w:lang w:val="en-IE"/>
+        </w:rPr>
+      </w:pPr>
+      <w:r>
+        <w:rPr>
+          <w:u w:val="double"/>
+          <w:lang w:val="en-IE"/>
+        </w:rPr>
+        <w:t>End of week – Who did what and Progression:</w:t>
+      </w:r>
+    </w:p>
+    <w:p>
+      <w:pPr>
+        <w:jc w:val="both"/>
+        <w:rPr>
+          <w:lang w:val="en-IE"/>
+        </w:rPr>
+      </w:pPr>
+    </w:p>
+    <w:p>
+      <w:pPr>
+        <w:rPr>
+          <w:lang w:val="en-IE"/>
+        </w:rPr>
+      </w:pPr>
+      <w:proofErr w:type="spellStart"/>
+      <w:r>
+        <w:rPr>
+          <w:b/>
+          <w:lang w:val="en-IE"/>
+        </w:rPr>
+        <w:t>Chenlei</w:t>
+      </w:r>
+      <w:proofErr w:type="spellEnd"/>
+      <w:r>
+        <w:rPr>
+          <w:b/>
+          <w:lang w:val="en-IE"/>
+        </w:rPr>
+        <w:t>:</w:t>
+      </w:r>
+      <w:r>
+        <w:rPr>
+          <w:lang w:val="en-IE"/>
+        </w:rPr>
+        <w:t xml:space="preserve"> </w:t>
+      </w:r>
+    </w:p>
+    <w:p>
+      <w:pPr>
+        <w:rPr>
+          <w:lang w:val="en-IE"/>
+        </w:rPr>
+      </w:pPr>
+    </w:p>
+    <w:p>
+      <w:pPr>
+        <w:tabs>
+          <w:tab w:val="left" w:pos="5460"/>
+        </w:tabs>
+        <w:rPr>
+          <w:lang w:val="en-IE"/>
+        </w:rPr>
+      </w:pPr>
+      <w:r>
+        <w:rPr>
+          <w:b/>
+          <w:lang w:val="en-IE"/>
+        </w:rPr>
+        <w:t>Keith:</w:t>
+      </w:r>
+      <w:r>
+        <w:rPr>
+          <w:lang w:val="en-IE"/>
+        </w:rPr>
+        <w:t xml:space="preserve"> </w:t>
+      </w:r>
+      <w:r>
+        <w:rPr>
+          <w:lang w:val="en-IE"/>
+        </w:rPr>
+        <w:t xml:space="preserve">Worked on </w:t>
+      </w:r>
+      <w:proofErr w:type="spellStart"/>
+      <w:r>
+        <w:rPr>
+          <w:lang w:val="en-IE"/>
+        </w:rPr>
+        <w:t>create_password.php</w:t>
+      </w:r>
+      <w:proofErr w:type="spellEnd"/>
+      <w:r>
+        <w:rPr>
+          <w:lang w:val="en-IE"/>
+        </w:rPr>
+        <w:t>. The original idea was for the user to get an email link to where they could then activate their account and t</w:t>
+      </w:r>
+      <w:r>
+        <w:rPr>
+          <w:lang w:val="en-IE"/>
+        </w:rPr>
+        <w:t xml:space="preserve">he link would bring them to </w:t>
+      </w:r>
+      <w:proofErr w:type="spellStart"/>
+      <w:r>
+        <w:rPr>
+          <w:lang w:val="en-IE"/>
+        </w:rPr>
+        <w:t>create_password.php</w:t>
+      </w:r>
+      <w:proofErr w:type="spellEnd"/>
+      <w:r>
+        <w:rPr>
+          <w:lang w:val="en-IE"/>
+        </w:rPr>
+        <w:t xml:space="preserve">. It became really messy. I discovered there is AES_ENCRYPT </w:t>
+      </w:r>
+      <w:r>
+        <w:rPr>
+          <w:lang w:val="en-IE"/>
+        </w:rPr>
+        <w:t xml:space="preserve">in MySQL, </w:t>
+      </w:r>
+      <w:r>
+        <w:rPr>
+          <w:lang w:val="en-IE"/>
+        </w:rPr>
+        <w:t>so the password entered would be encrypted straight away</w:t>
+      </w:r>
+      <w:r>
+        <w:rPr>
+          <w:lang w:val="en-IE"/>
+        </w:rPr>
+        <w:t xml:space="preserve"> when being put into the database</w:t>
+      </w:r>
+      <w:r>
+        <w:rPr>
+          <w:lang w:val="en-IE"/>
+        </w:rPr>
+        <w:t xml:space="preserve">. Decided to use that on the (create) </w:t>
+      </w:r>
+      <w:proofErr w:type="spellStart"/>
+      <w:r>
+        <w:rPr>
+          <w:lang w:val="en-IE"/>
+        </w:rPr>
+        <w:t>customer.php</w:t>
+      </w:r>
+      <w:proofErr w:type="spellEnd"/>
+      <w:r>
+        <w:rPr>
+          <w:lang w:val="en-IE"/>
+        </w:rPr>
+        <w:t xml:space="preserve"> (account) page. Converted the </w:t>
+      </w:r>
+      <w:proofErr w:type="spellStart"/>
+      <w:r>
+        <w:rPr>
+          <w:lang w:val="en-IE"/>
+        </w:rPr>
+        <w:t>create_password.php</w:t>
+      </w:r>
+      <w:proofErr w:type="spellEnd"/>
+      <w:r>
+        <w:rPr>
+          <w:lang w:val="en-IE"/>
+        </w:rPr>
+        <w:t xml:space="preserve"> page into a login page, but having difficulty with the AES_ENCRYPT/AES_DECRYPT to verify the entered password. </w:t>
+      </w:r>
+      <w:r>
+        <w:rPr>
+          <w:lang w:val="en-IE"/>
+        </w:rPr>
+        <w:br/>
+      </w:r>
+      <w:r>
+        <w:rPr>
+          <w:lang w:val="en-IE"/>
+        </w:rPr>
+        <w:br/>
+        <w:t xml:space="preserve">Also censored the first 6 numbers on a person’s phone number, so it’s never displayed in full on-screen. </w:t>
+      </w:r>
+    </w:p>
+    <w:p>
+      <w:pPr>
+        <w:tabs>
+          <w:tab w:val="left" w:pos="5460"/>
+        </w:tabs>
+        <w:rPr>
+          <w:lang w:val="en-IE"/>
+        </w:rPr>
+      </w:pPr>
+    </w:p>
+    <w:p>
+      <w:pPr>
+        <w:tabs>
+          <w:tab w:val="left" w:pos="5460"/>
+        </w:tabs>
+        <w:rPr>
+          <w:lang w:val="en-IE"/>
+        </w:rPr>
+      </w:pPr>
+      <w:r>
+        <w:rPr>
+          <w:lang w:val="en-IE"/>
+        </w:rPr>
+        <w:t>Also am using form validation which will minimise SQL injections, as only numbers and lett</w:t>
+      </w:r>
+      <w:r>
+        <w:rPr>
+          <w:lang w:val="en-IE"/>
+        </w:rPr>
+        <w:t>ers (or emails) can be entered into the respective fields.</w:t>
       </w:r>
       <w:bookmarkStart w:id="0" w:name="_GoBack"/>
       <w:bookmarkEnd w:id="0"/>
     </w:p>
     <w:p>
       <w:pPr>
-        <w:pStyle w:val="Heading1"/>
-        <w:rPr>
-          <w:u w:val="double"/>
-        </w:rPr>
-      </w:pPr>
-      <w:r>
-        <w:rPr>
-          <w:u w:val="double"/>
-        </w:rPr>
-        <w:t>End of week – Who did what and Progression:</w:t>
-      </w:r>
-    </w:p>
-    <w:p>
-      <w:pPr>
-        <w:jc w:val="both"/>
-      </w:pPr>
-    </w:p>
-    <w:p>
-      <w:pPr>
-        <w:jc w:val="both"/>
+        <w:tabs>
+          <w:tab w:val="left" w:pos="5460"/>
+        </w:tabs>
+        <w:rPr>
+          <w:lang w:val="en-IE"/>
+        </w:rPr>
+      </w:pPr>
+    </w:p>
+    <w:p>
+      <w:pPr>
+        <w:tabs>
+          <w:tab w:val="left" w:pos="5460"/>
+        </w:tabs>
+        <w:rPr>
+          <w:lang w:val="en-IE"/>
+        </w:rPr>
+      </w:pPr>
+      <w:r>
+        <w:rPr>
+          <w:lang w:val="en-IE"/>
+        </w:rPr>
+        <w:t>Next I will be looking at sessions, so the user will be signed in across the site and not just on one page.</w:t>
+      </w:r>
+      <w:r>
+        <w:rPr>
+          <w:lang w:val="en-IE"/>
+        </w:rPr>
+        <w:tab/>
+      </w:r>
+    </w:p>
+    <w:p>
+      <w:pPr>
+        <w:rPr>
+          <w:lang w:val="en-IE"/>
+        </w:rPr>
+      </w:pPr>
+    </w:p>
+    <w:p>
+      <w:pPr>
+        <w:rPr>
+          <w:lang w:val="en-IE"/>
+        </w:rPr>
+      </w:pPr>
+      <w:r>
+        <w:rPr>
+          <w:b/>
+          <w:lang w:val="en-IE"/>
+        </w:rPr>
+        <w:t>Ali:</w:t>
+      </w:r>
+      <w:r>
+        <w:rPr>
+          <w:lang w:val="en-IE"/>
+        </w:rPr>
+        <w:t xml:space="preserve"> </w:t>
+      </w:r>
+    </w:p>
+    <w:p>
+      <w:pPr>
+        <w:rPr>
+          <w:lang w:val="en-IE"/>
+        </w:rPr>
+      </w:pPr>
+    </w:p>
+    <w:p>
+      <w:pPr>
+        <w:rPr>
+          <w:lang w:val="en-IE"/>
+        </w:rPr>
       </w:pPr>
       <w:proofErr w:type="spellStart"/>
       <w:r>
         <w:rPr>
           <w:b/>
-        </w:rPr>
-        <w:t>Chenlei</w:t>
+          <w:lang w:val="en-IE"/>
+        </w:rPr>
+        <w:t>Surendra</w:t>
       </w:r>
       <w:proofErr w:type="spellEnd"/>
-      <w:r>
-        <w:rPr>
-          <w:b/>
-        </w:rPr>
-        <w:t>:</w:t>
-      </w:r>
-      <w:r>
-        <w:t xml:space="preserve"> </w:t>
-      </w:r>
-    </w:p>
-    <w:p>
-      <w:pPr>
-        <w:jc w:val="both"/>
-      </w:pPr>
-    </w:p>
-    <w:p>
-      <w:pPr>
-        <w:jc w:val="both"/>
-      </w:pPr>
-      <w:r>
-        <w:rPr>
-          <w:b/>
-        </w:rPr>
-        <w:t>Keith:</w:t>
-      </w:r>
-      <w:r>
-        <w:t xml:space="preserve"> </w:t>
-      </w:r>
-    </w:p>
-    <w:p>
-      <w:pPr>
-        <w:jc w:val="both"/>
-      </w:pPr>
-    </w:p>
-    <w:p>
-      <w:pPr>
-        <w:jc w:val="both"/>
-      </w:pPr>
-      <w:r>
-        <w:rPr>
-          <w:b/>
-        </w:rPr>
-        <w:t>Ali:</w:t>
-      </w:r>
-      <w:r>
-        <w:t xml:space="preserve"> </w:t>
-      </w:r>
-    </w:p>
-    <w:p>
-      <w:pPr>
-        <w:jc w:val="both"/>
-      </w:pPr>
-    </w:p>
-    <w:p>
-      <w:pPr>
-        <w:jc w:val="both"/>
-      </w:pPr>
-      <w:proofErr w:type="spellStart"/>
-      <w:r>
-        <w:rPr>
-          <w:b/>
-        </w:rPr>
-        <w:t>Surendra</w:t>
-      </w:r>
-      <w:proofErr w:type="spellEnd"/>
-    </w:p>
-    <w:p>
-      <w:pPr>
-        <w:jc w:val="both"/>
+    </w:p>
+    <w:p>
+      <w:pPr>
+        <w:jc w:val="both"/>
+        <w:rPr>
+          <w:lang w:val="en-IE"/>
+        </w:rPr>
       </w:pPr>
     </w:p>
     <w:sectPr>
@@ -832,15 +1341,6 @@
   </w:num>
   <w:num w:numId="2">
     <w:abstractNumId w:val="0"/>
-    <w:lvlOverride w:ilvl="0"/>
-    <w:lvlOverride w:ilvl="1"/>
-    <w:lvlOverride w:ilvl="2"/>
-    <w:lvlOverride w:ilvl="3"/>
-    <w:lvlOverride w:ilvl="4"/>
-    <w:lvlOverride w:ilvl="5"/>
-    <w:lvlOverride w:ilvl="6"/>
-    <w:lvlOverride w:ilvl="7"/>
-    <w:lvlOverride w:ilvl="8"/>
   </w:num>
 </w:numbering>
 </file>

--- a/Sprints/Week 5  - SPRINT CYCLE.docx
+++ b/Sprints/Week 5  - SPRINT CYCLE.docx
@@ -189,19 +189,11 @@
           <w:lang w:val="en-IE"/>
         </w:rPr>
       </w:pPr>
-      <w:proofErr w:type="spellStart"/>
-      <w:r>
-        <w:rPr>
-          <w:lang w:val="en-IE"/>
-        </w:rPr>
-        <w:t>Surendra</w:t>
-      </w:r>
-      <w:proofErr w:type="spellEnd"/>
-      <w:r>
-        <w:rPr>
-          <w:lang w:val="en-IE"/>
-        </w:rPr>
-        <w:t xml:space="preserve"> Dura</w:t>
+      <w:r>
+        <w:rPr>
+          <w:lang w:val="en-IE"/>
+        </w:rPr>
+        <w:t>Surendra Dura</w:t>
       </w:r>
       <w:r>
         <w:rPr>
@@ -323,88 +315,172 @@
         <w:rPr>
           <w:lang w:val="en-IE"/>
         </w:rPr>
-        <w:t xml:space="preserve">Team: </w:t>
-      </w:r>
+        <w:t>Team: Surendra, Keith</w:t>
+      </w:r>
+    </w:p>
+    <w:p>
+      <w:pPr>
+        <w:jc w:val="both"/>
+        <w:rPr>
+          <w:lang w:val="en-IE"/>
+        </w:rPr>
+      </w:pPr>
+    </w:p>
+    <w:p>
+      <w:pPr>
+        <w:pStyle w:val="Heading1"/>
+        <w:jc w:val="both"/>
+        <w:rPr>
+          <w:lang w:val="en-IE"/>
+        </w:rPr>
+      </w:pPr>
+      <w:r>
+        <w:rPr>
+          <w:lang w:val="en-IE"/>
+        </w:rPr>
+        <w:t>Evaluation</w:t>
+      </w:r>
+    </w:p>
+    <w:p>
+      <w:pPr>
+        <w:jc w:val="both"/>
+        <w:rPr>
+          <w:lang w:val="en-IE"/>
+        </w:rPr>
+      </w:pPr>
       <w:proofErr w:type="spellStart"/>
       <w:r>
         <w:rPr>
-          <w:lang w:val="en-IE"/>
-        </w:rPr>
-        <w:t>Surendra</w:t>
+          <w:b/>
+          <w:lang w:val="en-IE"/>
+        </w:rPr>
+        <w:t>Chenlei</w:t>
       </w:r>
       <w:proofErr w:type="spellEnd"/>
       <w:r>
         <w:rPr>
-          <w:lang w:val="en-IE"/>
-        </w:rPr>
-        <w:t>, Keith</w:t>
-      </w:r>
-    </w:p>
-    <w:p>
-      <w:pPr>
-        <w:jc w:val="both"/>
-        <w:rPr>
-          <w:lang w:val="en-IE"/>
-        </w:rPr>
-      </w:pPr>
-    </w:p>
-    <w:p>
-      <w:pPr>
-        <w:pStyle w:val="Heading1"/>
-        <w:jc w:val="both"/>
-        <w:rPr>
-          <w:lang w:val="en-IE"/>
-        </w:rPr>
-      </w:pPr>
-      <w:r>
-        <w:rPr>
-          <w:lang w:val="en-IE"/>
-        </w:rPr>
-        <w:t>Evaluation</w:t>
-      </w:r>
-    </w:p>
-    <w:p>
-      <w:pPr>
-        <w:jc w:val="both"/>
-        <w:rPr>
-          <w:lang w:val="en-IE"/>
-        </w:rPr>
-      </w:pPr>
+          <w:b/>
+          <w:lang w:val="en-IE"/>
+        </w:rPr>
+        <w:t>:</w:t>
+      </w:r>
+      <w:r>
+        <w:rPr>
+          <w:lang w:val="en-IE"/>
+        </w:rPr>
+        <w:t xml:space="preserve"> Wasn’t familiar with Cloud 9. Created account and tested small bit of code to see how it all worked. Tried using </w:t>
+      </w:r>
       <w:proofErr w:type="spellStart"/>
       <w:r>
         <w:rPr>
+          <w:lang w:val="en-IE"/>
+        </w:rPr>
+        <w:t>phpMyAdmin</w:t>
+      </w:r>
+      <w:proofErr w:type="spellEnd"/>
+      <w:r>
+        <w:rPr>
+          <w:lang w:val="en-IE"/>
+        </w:rPr>
+        <w:t xml:space="preserve"> but having issues. Created form and PHP coding. Tried to connect them together, currently not working. Will consult with team on Monday to discuss resolution. </w:t>
+      </w:r>
+    </w:p>
+    <w:p>
+      <w:pPr>
+        <w:jc w:val="both"/>
+        <w:rPr>
+          <w:lang w:val="en-IE"/>
+        </w:rPr>
+      </w:pPr>
+    </w:p>
+    <w:p>
+      <w:pPr>
+        <w:jc w:val="both"/>
+        <w:rPr>
+          <w:lang w:val="en-IE"/>
+        </w:rPr>
+      </w:pPr>
+      <w:r>
+        <w:rPr>
           <w:b/>
           <w:lang w:val="en-IE"/>
         </w:rPr>
-        <w:t>Chenlei</w:t>
+        <w:t>Keith:</w:t>
+      </w:r>
+      <w:r>
+        <w:rPr>
+          <w:lang w:val="en-IE"/>
+        </w:rPr>
+        <w:t xml:space="preserve"> Used Cloud 9 before. Jumped straight in. Created Customer registration in User-</w:t>
+      </w:r>
+      <w:proofErr w:type="spellStart"/>
+      <w:r>
+        <w:rPr>
+          <w:lang w:val="en-IE"/>
+        </w:rPr>
+        <w:t>Reg</w:t>
       </w:r>
       <w:proofErr w:type="spellEnd"/>
       <w:r>
         <w:rPr>
+          <w:lang w:val="en-IE"/>
+        </w:rPr>
+        <w:t xml:space="preserve">-Login. Created MySQL database, a form and Form validation to avoid SQL injections. Created error page. Linked PHP to form. Thought it would be a good idea to have email verification. Created a </w:t>
+      </w:r>
+      <w:proofErr w:type="spellStart"/>
+      <w:r>
+        <w:rPr>
+          <w:lang w:val="en-IE"/>
+        </w:rPr>
+        <w:t>create_password.php</w:t>
+      </w:r>
+      <w:proofErr w:type="spellEnd"/>
+      <w:r>
+        <w:rPr>
+          <w:lang w:val="en-IE"/>
+        </w:rPr>
+        <w:t xml:space="preserve"> page where the link in the email would go. Have started on it. </w:t>
+      </w:r>
+    </w:p>
+    <w:p>
+      <w:pPr>
+        <w:jc w:val="both"/>
+        <w:rPr>
+          <w:lang w:val="en-IE"/>
+        </w:rPr>
+      </w:pPr>
+    </w:p>
+    <w:p>
+      <w:pPr>
+        <w:jc w:val="both"/>
+        <w:rPr>
+          <w:lang w:val="en-IE"/>
+        </w:rPr>
+      </w:pPr>
+      <w:r>
+        <w:rPr>
           <w:b/>
           <w:lang w:val="en-IE"/>
         </w:rPr>
-        <w:t>:</w:t>
-      </w:r>
-      <w:r>
-        <w:rPr>
-          <w:lang w:val="en-IE"/>
-        </w:rPr>
-        <w:t xml:space="preserve"> Wasn’t familiar with Cloud 9. Created account and tested small bit of code to see how it all worked. Tried using </w:t>
-      </w:r>
-      <w:proofErr w:type="spellStart"/>
-      <w:r>
-        <w:rPr>
-          <w:lang w:val="en-IE"/>
-        </w:rPr>
-        <w:t>phpMyAdmin</w:t>
-      </w:r>
-      <w:proofErr w:type="spellEnd"/>
-      <w:r>
-        <w:rPr>
-          <w:lang w:val="en-IE"/>
-        </w:rPr>
-        <w:t xml:space="preserve"> but having issues. Created form and PHP coding. Tried to connect them together, currently not working. Will consult with team on Monday to discuss resolution. </w:t>
+        <w:t>Ali:</w:t>
+      </w:r>
+      <w:r>
+        <w:rPr>
+          <w:lang w:val="en-IE"/>
+        </w:rPr>
+        <w:t xml:space="preserve"> Haven’t idea of cloud 9 before that’s why spend some time to research and watch some videos to start and run the code. Created few lines of code to see if its working as I researched as a separate part from the project to test cloud 9 platform. Have a</w:t>
+      </w:r>
+      <w:r>
+        <w:rPr>
+          <w:lang w:val="en-IE"/>
+        </w:rPr>
+        <w:t>n</w:t>
+      </w:r>
+      <w:r>
+        <w:rPr>
+          <w:lang w:val="en-IE"/>
+        </w:rPr>
+        <w:t xml:space="preserve"> understanding about it and will try to work on main file from tonight. </w:t>
       </w:r>
     </w:p>
     <w:p>
@@ -427,114 +503,7 @@
           <w:b/>
           <w:lang w:val="en-IE"/>
         </w:rPr>
-        <w:t>Keith:</w:t>
-      </w:r>
-      <w:r>
-        <w:rPr>
-          <w:lang w:val="en-IE"/>
-        </w:rPr>
-        <w:t xml:space="preserve"> Used Cloud 9 before. Jumped straight in. Created Customer registration in User-</w:t>
-      </w:r>
-      <w:proofErr w:type="spellStart"/>
-      <w:r>
-        <w:rPr>
-          <w:lang w:val="en-IE"/>
-        </w:rPr>
-        <w:t>Reg</w:t>
-      </w:r>
-      <w:proofErr w:type="spellEnd"/>
-      <w:r>
-        <w:rPr>
-          <w:lang w:val="en-IE"/>
-        </w:rPr>
-        <w:t xml:space="preserve">-Login. Created MySQL database, a form and Form validation to avoid SQL injections. Created error page. Linked PHP to form. Thought it would be a good idea to have email verification. Created a </w:t>
-      </w:r>
-      <w:proofErr w:type="spellStart"/>
-      <w:r>
-        <w:rPr>
-          <w:lang w:val="en-IE"/>
-        </w:rPr>
-        <w:t>create_password.php</w:t>
-      </w:r>
-      <w:proofErr w:type="spellEnd"/>
-      <w:r>
-        <w:rPr>
-          <w:lang w:val="en-IE"/>
-        </w:rPr>
-        <w:t xml:space="preserve"> page where the link in the email would go. Have started on it. </w:t>
-      </w:r>
-    </w:p>
-    <w:p>
-      <w:pPr>
-        <w:jc w:val="both"/>
-        <w:rPr>
-          <w:lang w:val="en-IE"/>
-        </w:rPr>
-      </w:pPr>
-    </w:p>
-    <w:p>
-      <w:pPr>
-        <w:jc w:val="both"/>
-        <w:rPr>
-          <w:lang w:val="en-IE"/>
-        </w:rPr>
-      </w:pPr>
-      <w:r>
-        <w:rPr>
-          <w:b/>
-          <w:lang w:val="en-IE"/>
-        </w:rPr>
-        <w:t>Ali:</w:t>
-      </w:r>
-      <w:r>
-        <w:rPr>
-          <w:lang w:val="en-IE"/>
-        </w:rPr>
-        <w:t xml:space="preserve"> Haven’t idea of cloud 9 before that’s why spend some time to research and watch some videos to start and run the code. Created few lines of code to see if its working as I researched as a separate part from the project to test cloud 9 platform. Have a</w:t>
-      </w:r>
-      <w:r>
-        <w:rPr>
-          <w:lang w:val="en-IE"/>
-        </w:rPr>
-        <w:t>n</w:t>
-      </w:r>
-      <w:r>
-        <w:rPr>
-          <w:lang w:val="en-IE"/>
-        </w:rPr>
-        <w:t xml:space="preserve"> understanding about it and will try to work on main file from tonight. </w:t>
-      </w:r>
-    </w:p>
-    <w:p>
-      <w:pPr>
-        <w:jc w:val="both"/>
-        <w:rPr>
-          <w:lang w:val="en-IE"/>
-        </w:rPr>
-      </w:pPr>
-    </w:p>
-    <w:p>
-      <w:pPr>
-        <w:jc w:val="both"/>
-        <w:rPr>
-          <w:lang w:val="en-IE"/>
-        </w:rPr>
-      </w:pPr>
-      <w:proofErr w:type="spellStart"/>
-      <w:r>
-        <w:rPr>
-          <w:b/>
-          <w:lang w:val="en-IE"/>
-        </w:rPr>
-        <w:t>Surendra</w:t>
-      </w:r>
-      <w:proofErr w:type="spellEnd"/>
-      <w:r>
-        <w:rPr>
-          <w:b/>
-          <w:lang w:val="en-IE"/>
-        </w:rPr>
-        <w:t>:</w:t>
+        <w:t>Surendra:</w:t>
       </w:r>
       <w:r>
         <w:rPr>
@@ -1005,8 +974,6 @@
         </w:rPr>
         <w:t>ers (or emails) can be entered into the respective fields.</w:t>
       </w:r>
-      <w:bookmarkStart w:id="0" w:name="_GoBack"/>
-      <w:bookmarkEnd w:id="0"/>
     </w:p>
     <w:p>
       <w:pPr>
@@ -1077,18 +1044,94 @@
     <w:p>
       <w:pPr>
         <w:rPr>
-          <w:lang w:val="en-IE"/>
-        </w:rPr>
-      </w:pPr>
+          <w:b/>
+          <w:lang w:val="en-IE"/>
+        </w:rPr>
+      </w:pPr>
+      <w:r>
+        <w:rPr>
+          <w:b/>
+          <w:lang w:val="en-IE"/>
+        </w:rPr>
+        <w:t>Surendra</w:t>
+      </w:r>
+      <w:r>
+        <w:rPr>
+          <w:b/>
+          <w:lang w:val="en-IE"/>
+        </w:rPr>
+        <w:t>:</w:t>
+      </w:r>
+    </w:p>
+    <w:p>
+      <w:pPr>
+        <w:rPr>
+          <w:lang w:val="en-IE"/>
+        </w:rPr>
+      </w:pPr>
+      <w:r>
+        <w:rPr>
+          <w:lang w:val="en-IE"/>
+        </w:rPr>
+        <w:t xml:space="preserve">Worked on the comments page of the admin. The admin has to login and then they can post, edit and delete the comments. It also shows the comments, date and name of post on the page but the </w:t>
+      </w:r>
       <w:proofErr w:type="spellStart"/>
       <w:r>
         <w:rPr>
-          <w:b/>
-          <w:lang w:val="en-IE"/>
-        </w:rPr>
-        <w:t>Surendra</w:t>
+          <w:lang w:val="en-IE"/>
+        </w:rPr>
+        <w:t>ip</w:t>
       </w:r>
       <w:proofErr w:type="spellEnd"/>
+      <w:r>
+        <w:rPr>
+          <w:lang w:val="en-IE"/>
+        </w:rPr>
+        <w:t xml:space="preserve"> address of the user can be only shown in the database for the admin only.</w:t>
+      </w:r>
+      <w:bookmarkStart w:id="0" w:name="_GoBack"/>
+      <w:bookmarkEnd w:id="0"/>
+    </w:p>
+    <w:p>
+      <w:pPr>
+        <w:rPr>
+          <w:lang w:val="en-IE"/>
+        </w:rPr>
+      </w:pPr>
+      <w:r>
+        <w:rPr>
+          <w:lang w:val="en-IE"/>
+        </w:rPr>
+        <w:lastRenderedPageBreak/>
+        <w:t>And try to adding more functionality in the comments page so it can be useful for the customer and the company.</w:t>
+      </w:r>
+    </w:p>
+    <w:p>
+      <w:pPr>
+        <w:rPr>
+          <w:lang w:val="en-IE"/>
+        </w:rPr>
+      </w:pPr>
+    </w:p>
+    <w:p>
+      <w:pPr>
+        <w:rPr>
+          <w:lang w:val="en-IE"/>
+        </w:rPr>
+      </w:pPr>
+      <w:r>
+        <w:rPr>
+          <w:lang w:val="en-IE"/>
+        </w:rPr>
+        <w:t>Next, I am going to working in the company add section so admin can add the company on the website.</w:t>
+      </w:r>
+    </w:p>
+    <w:p>
+      <w:pPr>
+        <w:rPr>
+          <w:lang w:val="en-IE"/>
+        </w:rPr>
+      </w:pPr>
     </w:p>
     <w:p>
       <w:pPr>

--- a/Sprints/Week 5  - SPRINT CYCLE.docx
+++ b/Sprints/Week 5  - SPRINT CYCLE.docx
@@ -72,19 +72,11 @@
           <w:lang w:val="en-IE"/>
         </w:rPr>
       </w:pPr>
-      <w:proofErr w:type="spellStart"/>
-      <w:r>
-        <w:rPr>
-          <w:lang w:val="en-IE"/>
-        </w:rPr>
-        <w:t>Chaman</w:t>
-      </w:r>
-      <w:proofErr w:type="spellEnd"/>
-      <w:r>
-        <w:rPr>
-          <w:lang w:val="en-IE"/>
-        </w:rPr>
-        <w:t xml:space="preserve"> Ali</w:t>
+      <w:r>
+        <w:rPr>
+          <w:lang w:val="en-IE"/>
+        </w:rPr>
+        <w:t>Chaman Ali</w:t>
       </w:r>
       <w:r>
         <w:rPr>
@@ -189,11 +181,19 @@
           <w:lang w:val="en-IE"/>
         </w:rPr>
       </w:pPr>
-      <w:r>
-        <w:rPr>
-          <w:lang w:val="en-IE"/>
-        </w:rPr>
-        <w:t>Surendra Dura</w:t>
+      <w:proofErr w:type="spellStart"/>
+      <w:r>
+        <w:rPr>
+          <w:lang w:val="en-IE"/>
+        </w:rPr>
+        <w:t>Surendra</w:t>
+      </w:r>
+      <w:proofErr w:type="spellEnd"/>
+      <w:r>
+        <w:rPr>
+          <w:lang w:val="en-IE"/>
+        </w:rPr>
+        <w:t xml:space="preserve"> Dura</w:t>
       </w:r>
       <w:r>
         <w:rPr>
@@ -315,7 +315,21 @@
         <w:rPr>
           <w:lang w:val="en-IE"/>
         </w:rPr>
-        <w:t>Team: Surendra, Keith</w:t>
+        <w:t xml:space="preserve">Team: </w:t>
+      </w:r>
+      <w:proofErr w:type="spellStart"/>
+      <w:r>
+        <w:rPr>
+          <w:lang w:val="en-IE"/>
+        </w:rPr>
+        <w:t>Surendra</w:t>
+      </w:r>
+      <w:proofErr w:type="spellEnd"/>
+      <w:r>
+        <w:rPr>
+          <w:lang w:val="en-IE"/>
+        </w:rPr>
+        <w:t>, Keith</w:t>
       </w:r>
     </w:p>
     <w:p>
@@ -498,12 +512,21 @@
           <w:lang w:val="en-IE"/>
         </w:rPr>
       </w:pPr>
+      <w:proofErr w:type="spellStart"/>
       <w:r>
         <w:rPr>
           <w:b/>
           <w:lang w:val="en-IE"/>
         </w:rPr>
-        <w:t>Surendra:</w:t>
+        <w:t>Surendra</w:t>
+      </w:r>
+      <w:proofErr w:type="spellEnd"/>
+      <w:r>
+        <w:rPr>
+          <w:b/>
+          <w:lang w:val="en-IE"/>
+        </w:rPr>
+        <w:t>:</w:t>
       </w:r>
       <w:r>
         <w:rPr>
@@ -1040,54 +1063,53 @@
           <w:lang w:val="en-IE"/>
         </w:rPr>
       </w:pPr>
-    </w:p>
-    <w:p>
-      <w:pPr>
-        <w:rPr>
-          <w:b/>
-          <w:lang w:val="en-IE"/>
-        </w:rPr>
-      </w:pPr>
-      <w:r>
-        <w:rPr>
-          <w:b/>
-          <w:lang w:val="en-IE"/>
-        </w:rPr>
-        <w:t>Surendra</w:t>
-      </w:r>
-      <w:r>
-        <w:rPr>
-          <w:b/>
-          <w:lang w:val="en-IE"/>
-        </w:rPr>
-        <w:t>:</w:t>
-      </w:r>
-    </w:p>
-    <w:p>
-      <w:pPr>
-        <w:rPr>
-          <w:lang w:val="en-IE"/>
-        </w:rPr>
-      </w:pPr>
-      <w:r>
-        <w:rPr>
-          <w:lang w:val="en-IE"/>
-        </w:rPr>
-        <w:t xml:space="preserve">Worked on the comments page of the admin. The admin has to login and then they can post, edit and delete the comments. It also shows the comments, date and name of post on the page but the </w:t>
+      <w:r>
+        <w:rPr>
+          <w:lang w:val="en-IE"/>
+        </w:rPr>
+        <w:t xml:space="preserve">Worked on </w:t>
       </w:r>
       <w:proofErr w:type="spellStart"/>
       <w:r>
         <w:rPr>
           <w:lang w:val="en-IE"/>
         </w:rPr>
-        <w:t>ip</w:t>
+        <w:t>php</w:t>
       </w:r>
       <w:proofErr w:type="spellEnd"/>
       <w:r>
         <w:rPr>
           <w:lang w:val="en-IE"/>
         </w:rPr>
-        <w:t xml:space="preserve"> address of the user can be only shown in the database for the admin only.</w:t>
+        <w:t xml:space="preserve"> customer search page and separately created same type of pages in </w:t>
+      </w:r>
+      <w:proofErr w:type="spellStart"/>
+      <w:r>
+        <w:rPr>
+          <w:lang w:val="en-IE"/>
+        </w:rPr>
+        <w:t>php</w:t>
+      </w:r>
+      <w:proofErr w:type="spellEnd"/>
+      <w:r>
+        <w:rPr>
+          <w:lang w:val="en-IE"/>
+        </w:rPr>
+        <w:t xml:space="preserve"> in cloud 9 environment. Now comfortable to start putting the code to create </w:t>
+      </w:r>
+      <w:proofErr w:type="spellStart"/>
+      <w:r>
+        <w:rPr>
+          <w:lang w:val="en-IE"/>
+        </w:rPr>
+        <w:t>php</w:t>
+      </w:r>
+      <w:proofErr w:type="spellEnd"/>
+      <w:r>
+        <w:rPr>
+          <w:lang w:val="en-IE"/>
+        </w:rPr>
+        <w:t xml:space="preserve"> page of customer search. Where customer can select and search different services provided by the companies. </w:t>
       </w:r>
       <w:bookmarkStart w:id="0" w:name="_GoBack"/>
       <w:bookmarkEnd w:id="0"/>
@@ -1098,40 +1120,22 @@
           <w:lang w:val="en-IE"/>
         </w:rPr>
       </w:pPr>
-      <w:r>
-        <w:rPr>
-          <w:lang w:val="en-IE"/>
-        </w:rPr>
-        <w:lastRenderedPageBreak/>
-        <w:t>And try to adding more functionality in the comments page so it can be useful for the customer and the company.</w:t>
-      </w:r>
-    </w:p>
-    <w:p>
-      <w:pPr>
-        <w:rPr>
-          <w:lang w:val="en-IE"/>
-        </w:rPr>
-      </w:pPr>
-    </w:p>
-    <w:p>
-      <w:pPr>
-        <w:rPr>
-          <w:lang w:val="en-IE"/>
-        </w:rPr>
-      </w:pPr>
-      <w:r>
-        <w:rPr>
-          <w:lang w:val="en-IE"/>
-        </w:rPr>
-        <w:t>Next, I am going to working in the company add section so admin can add the company on the website.</w:t>
-      </w:r>
-    </w:p>
-    <w:p>
-      <w:pPr>
-        <w:rPr>
-          <w:lang w:val="en-IE"/>
-        </w:rPr>
-      </w:pPr>
+    </w:p>
+    <w:p>
+      <w:pPr>
+        <w:rPr>
+          <w:lang w:val="en-IE"/>
+        </w:rPr>
+      </w:pPr>
+      <w:proofErr w:type="spellStart"/>
+      <w:r>
+        <w:rPr>
+          <w:b/>
+          <w:lang w:val="en-IE"/>
+        </w:rPr>
+        <w:t>Surendra</w:t>
+      </w:r>
+      <w:proofErr w:type="spellEnd"/>
     </w:p>
     <w:p>
       <w:pPr>

--- a/Sprints/Week 5  - SPRINT CYCLE.docx
+++ b/Sprints/Week 5  - SPRINT CYCLE.docx
@@ -103,28 +103,12 @@
           <w:lang w:val="en-IE"/>
         </w:rPr>
       </w:pPr>
-      <w:proofErr w:type="spellStart"/>
-      <w:r>
-        <w:rPr>
-          <w:lang w:val="en-IE"/>
-        </w:rPr>
-        <w:t>Chenlei</w:t>
-      </w:r>
-      <w:proofErr w:type="spellEnd"/>
-      <w:r>
-        <w:rPr>
-          <w:lang w:val="en-IE"/>
-        </w:rPr>
-        <w:t xml:space="preserve"> </w:t>
-      </w:r>
-      <w:proofErr w:type="spellStart"/>
-      <w:r>
-        <w:rPr>
-          <w:lang w:val="en-IE"/>
-        </w:rPr>
-        <w:t>Jie</w:t>
-      </w:r>
-      <w:proofErr w:type="spellEnd"/>
+      <w:r>
+        <w:rPr>
+          <w:lang w:val="en-IE"/>
+        </w:rPr>
+        <w:t>Chenlei Jie</w:t>
+      </w:r>
       <w:r>
         <w:rPr>
           <w:lang w:val="en-IE"/>
@@ -181,19 +165,11 @@
           <w:lang w:val="en-IE"/>
         </w:rPr>
       </w:pPr>
-      <w:proofErr w:type="spellStart"/>
-      <w:r>
-        <w:rPr>
-          <w:lang w:val="en-IE"/>
-        </w:rPr>
-        <w:t>Surendra</w:t>
-      </w:r>
-      <w:proofErr w:type="spellEnd"/>
-      <w:r>
-        <w:rPr>
-          <w:lang w:val="en-IE"/>
-        </w:rPr>
-        <w:t xml:space="preserve"> Dura</w:t>
+      <w:r>
+        <w:rPr>
+          <w:lang w:val="en-IE"/>
+        </w:rPr>
+        <w:t>Surendra Dura</w:t>
       </w:r>
       <w:r>
         <w:rPr>
@@ -267,266 +243,226 @@
         <w:rPr>
           <w:lang w:val="en-IE"/>
         </w:rPr>
-        <w:t xml:space="preserve"> </w:t>
+        <w:t xml:space="preserve"> Chenlei</w:t>
+      </w:r>
+    </w:p>
+    <w:p>
+      <w:pPr>
+        <w:jc w:val="both"/>
+        <w:rPr>
+          <w:lang w:val="en-IE"/>
+        </w:rPr>
+      </w:pPr>
+      <w:r>
+        <w:rPr>
+          <w:lang w:val="en-IE"/>
+        </w:rPr>
+        <w:t>Scrum Master</w:t>
+      </w:r>
+      <w:r>
+        <w:rPr>
+          <w:lang w:val="en-IE"/>
+        </w:rPr>
+        <w:t>:</w:t>
+      </w:r>
+      <w:r>
+        <w:rPr>
+          <w:lang w:val="en-IE"/>
+        </w:rPr>
+        <w:t xml:space="preserve"> Ali</w:t>
+      </w:r>
+    </w:p>
+    <w:p>
+      <w:pPr>
+        <w:jc w:val="both"/>
+        <w:rPr>
+          <w:lang w:val="en-IE"/>
+        </w:rPr>
+      </w:pPr>
+      <w:r>
+        <w:rPr>
+          <w:lang w:val="en-IE"/>
+        </w:rPr>
+        <w:t>Team: Surendra, Keith</w:t>
+      </w:r>
+    </w:p>
+    <w:p>
+      <w:pPr>
+        <w:jc w:val="both"/>
+        <w:rPr>
+          <w:lang w:val="en-IE"/>
+        </w:rPr>
+      </w:pPr>
+    </w:p>
+    <w:p>
+      <w:pPr>
+        <w:pStyle w:val="Heading1"/>
+        <w:jc w:val="both"/>
+        <w:rPr>
+          <w:lang w:val="en-IE"/>
+        </w:rPr>
+      </w:pPr>
+      <w:r>
+        <w:rPr>
+          <w:lang w:val="en-IE"/>
+        </w:rPr>
+        <w:t>Evaluation</w:t>
+      </w:r>
+    </w:p>
+    <w:p>
+      <w:pPr>
+        <w:jc w:val="both"/>
+        <w:rPr>
+          <w:lang w:val="en-IE"/>
+        </w:rPr>
+      </w:pPr>
+      <w:r>
+        <w:rPr>
+          <w:b/>
+          <w:lang w:val="en-IE"/>
+        </w:rPr>
+        <w:t>Chenlei:</w:t>
+      </w:r>
+      <w:r>
+        <w:rPr>
+          <w:lang w:val="en-IE"/>
+        </w:rPr>
+        <w:t xml:space="preserve"> Wasn’t familiar with Cloud 9. Created account and tested small bit of code to see how it all worked. Tried using </w:t>
       </w:r>
       <w:proofErr w:type="spellStart"/>
       <w:r>
         <w:rPr>
           <w:lang w:val="en-IE"/>
         </w:rPr>
-        <w:t>Chenlei</w:t>
+        <w:t>phpMyAdmin</w:t>
       </w:r>
       <w:proofErr w:type="spellEnd"/>
-    </w:p>
-    <w:p>
-      <w:pPr>
-        <w:jc w:val="both"/>
-        <w:rPr>
-          <w:lang w:val="en-IE"/>
-        </w:rPr>
-      </w:pPr>
-      <w:r>
-        <w:rPr>
-          <w:lang w:val="en-IE"/>
-        </w:rPr>
-        <w:t>Scrum Master</w:t>
-      </w:r>
-      <w:r>
-        <w:rPr>
-          <w:lang w:val="en-IE"/>
-        </w:rPr>
-        <w:t>:</w:t>
-      </w:r>
-      <w:r>
-        <w:rPr>
-          <w:lang w:val="en-IE"/>
-        </w:rPr>
-        <w:t xml:space="preserve"> Ali</w:t>
-      </w:r>
-    </w:p>
-    <w:p>
-      <w:pPr>
-        <w:jc w:val="both"/>
-        <w:rPr>
-          <w:lang w:val="en-IE"/>
-        </w:rPr>
-      </w:pPr>
-      <w:r>
-        <w:rPr>
-          <w:lang w:val="en-IE"/>
-        </w:rPr>
-        <w:t xml:space="preserve">Team: </w:t>
+      <w:r>
+        <w:rPr>
+          <w:lang w:val="en-IE"/>
+        </w:rPr>
+        <w:t xml:space="preserve"> but having issues. Created form and PHP coding. Tried to connect them together, currently not working. Will consult with team on Monday to discuss resolution. </w:t>
+      </w:r>
+    </w:p>
+    <w:p>
+      <w:pPr>
+        <w:jc w:val="both"/>
+        <w:rPr>
+          <w:lang w:val="en-IE"/>
+        </w:rPr>
+      </w:pPr>
+    </w:p>
+    <w:p>
+      <w:pPr>
+        <w:jc w:val="both"/>
+        <w:rPr>
+          <w:lang w:val="en-IE"/>
+        </w:rPr>
+      </w:pPr>
+      <w:r>
+        <w:rPr>
+          <w:b/>
+          <w:lang w:val="en-IE"/>
+        </w:rPr>
+        <w:t>Keith:</w:t>
+      </w:r>
+      <w:r>
+        <w:rPr>
+          <w:lang w:val="en-IE"/>
+        </w:rPr>
+        <w:t xml:space="preserve"> Used Cloud 9 before. Jumped straight in. Created Customer registration in User-</w:t>
       </w:r>
       <w:proofErr w:type="spellStart"/>
       <w:r>
         <w:rPr>
           <w:lang w:val="en-IE"/>
         </w:rPr>
-        <w:t>Surendra</w:t>
+        <w:t>Reg</w:t>
       </w:r>
       <w:proofErr w:type="spellEnd"/>
       <w:r>
         <w:rPr>
           <w:lang w:val="en-IE"/>
         </w:rPr>
-        <w:t>, Keith</w:t>
-      </w:r>
-    </w:p>
-    <w:p>
-      <w:pPr>
-        <w:jc w:val="both"/>
-        <w:rPr>
-          <w:lang w:val="en-IE"/>
-        </w:rPr>
-      </w:pPr>
-    </w:p>
-    <w:p>
-      <w:pPr>
-        <w:pStyle w:val="Heading1"/>
-        <w:jc w:val="both"/>
-        <w:rPr>
-          <w:lang w:val="en-IE"/>
-        </w:rPr>
-      </w:pPr>
-      <w:r>
-        <w:rPr>
-          <w:lang w:val="en-IE"/>
-        </w:rPr>
-        <w:t>Evaluation</w:t>
-      </w:r>
-    </w:p>
-    <w:p>
-      <w:pPr>
-        <w:jc w:val="both"/>
-        <w:rPr>
-          <w:lang w:val="en-IE"/>
-        </w:rPr>
-      </w:pPr>
+        <w:t xml:space="preserve">-Login. Created MySQL database, a form and Form validation to avoid SQL injections. Created error page. Linked PHP to form. Thought it would be a good idea to have email verification. Created a </w:t>
+      </w:r>
       <w:proofErr w:type="spellStart"/>
       <w:r>
         <w:rPr>
+          <w:lang w:val="en-IE"/>
+        </w:rPr>
+        <w:t>create_password.php</w:t>
+      </w:r>
+      <w:proofErr w:type="spellEnd"/>
+      <w:r>
+        <w:rPr>
+          <w:lang w:val="en-IE"/>
+        </w:rPr>
+        <w:t xml:space="preserve"> page where the link in the email would go. Have started on it. </w:t>
+      </w:r>
+    </w:p>
+    <w:p>
+      <w:pPr>
+        <w:jc w:val="both"/>
+        <w:rPr>
+          <w:lang w:val="en-IE"/>
+        </w:rPr>
+      </w:pPr>
+    </w:p>
+    <w:p>
+      <w:pPr>
+        <w:jc w:val="both"/>
+        <w:rPr>
+          <w:lang w:val="en-IE"/>
+        </w:rPr>
+      </w:pPr>
+      <w:r>
+        <w:rPr>
           <w:b/>
           <w:lang w:val="en-IE"/>
         </w:rPr>
-        <w:t>Chenlei</w:t>
-      </w:r>
-      <w:proofErr w:type="spellEnd"/>
+        <w:t>Ali:</w:t>
+      </w:r>
+      <w:r>
+        <w:rPr>
+          <w:lang w:val="en-IE"/>
+        </w:rPr>
+        <w:t xml:space="preserve"> Haven’t idea of cloud 9 before that’s why spend some time to research and watch some videos to start and run the code. Created few lines of code to see if its working as I researched as a separate part from the project to test cloud 9 platform. Have a</w:t>
+      </w:r>
+      <w:r>
+        <w:rPr>
+          <w:lang w:val="en-IE"/>
+        </w:rPr>
+        <w:t>n</w:t>
+      </w:r>
+      <w:r>
+        <w:rPr>
+          <w:lang w:val="en-IE"/>
+        </w:rPr>
+        <w:t xml:space="preserve"> understanding about it and will try to work on main file from tonight. </w:t>
+      </w:r>
+    </w:p>
+    <w:p>
+      <w:pPr>
+        <w:jc w:val="both"/>
+        <w:rPr>
+          <w:lang w:val="en-IE"/>
+        </w:rPr>
+      </w:pPr>
+    </w:p>
+    <w:p>
+      <w:pPr>
+        <w:jc w:val="both"/>
+        <w:rPr>
+          <w:lang w:val="en-IE"/>
+        </w:rPr>
+      </w:pPr>
       <w:r>
         <w:rPr>
           <w:b/>
           <w:lang w:val="en-IE"/>
         </w:rPr>
-        <w:t>:</w:t>
-      </w:r>
-      <w:r>
-        <w:rPr>
-          <w:lang w:val="en-IE"/>
-        </w:rPr>
-        <w:t xml:space="preserve"> Wasn’t familiar with Cloud 9. Created account and tested small bit of code to see how it all worked. Tried using </w:t>
-      </w:r>
-      <w:proofErr w:type="spellStart"/>
-      <w:r>
-        <w:rPr>
-          <w:lang w:val="en-IE"/>
-        </w:rPr>
-        <w:t>phpMyAdmin</w:t>
-      </w:r>
-      <w:proofErr w:type="spellEnd"/>
-      <w:r>
-        <w:rPr>
-          <w:lang w:val="en-IE"/>
-        </w:rPr>
-        <w:t xml:space="preserve"> but having issues. Created form and PHP coding. Tried to connect them together, currently not working. Will consult with team on Monday to discuss resolution. </w:t>
-      </w:r>
-    </w:p>
-    <w:p>
-      <w:pPr>
-        <w:jc w:val="both"/>
-        <w:rPr>
-          <w:lang w:val="en-IE"/>
-        </w:rPr>
-      </w:pPr>
-    </w:p>
-    <w:p>
-      <w:pPr>
-        <w:jc w:val="both"/>
-        <w:rPr>
-          <w:lang w:val="en-IE"/>
-        </w:rPr>
-      </w:pPr>
-      <w:r>
-        <w:rPr>
-          <w:b/>
-          <w:lang w:val="en-IE"/>
-        </w:rPr>
-        <w:t>Keith:</w:t>
-      </w:r>
-      <w:r>
-        <w:rPr>
-          <w:lang w:val="en-IE"/>
-        </w:rPr>
-        <w:t xml:space="preserve"> Used Cloud 9 before. Jumped straight in. Created Customer registration in User-</w:t>
-      </w:r>
-      <w:proofErr w:type="spellStart"/>
-      <w:r>
-        <w:rPr>
-          <w:lang w:val="en-IE"/>
-        </w:rPr>
-        <w:t>Reg</w:t>
-      </w:r>
-      <w:proofErr w:type="spellEnd"/>
-      <w:r>
-        <w:rPr>
-          <w:lang w:val="en-IE"/>
-        </w:rPr>
-        <w:t xml:space="preserve">-Login. Created MySQL database, a form and Form validation to avoid SQL injections. Created error page. Linked PHP to form. Thought it would be a good idea to have email verification. Created a </w:t>
-      </w:r>
-      <w:proofErr w:type="spellStart"/>
-      <w:r>
-        <w:rPr>
-          <w:lang w:val="en-IE"/>
-        </w:rPr>
-        <w:t>create_password.php</w:t>
-      </w:r>
-      <w:proofErr w:type="spellEnd"/>
-      <w:r>
-        <w:rPr>
-          <w:lang w:val="en-IE"/>
-        </w:rPr>
-        <w:t xml:space="preserve"> page where the link in the email would go. Have started on it. </w:t>
-      </w:r>
-    </w:p>
-    <w:p>
-      <w:pPr>
-        <w:jc w:val="both"/>
-        <w:rPr>
-          <w:lang w:val="en-IE"/>
-        </w:rPr>
-      </w:pPr>
-    </w:p>
-    <w:p>
-      <w:pPr>
-        <w:jc w:val="both"/>
-        <w:rPr>
-          <w:lang w:val="en-IE"/>
-        </w:rPr>
-      </w:pPr>
-      <w:r>
-        <w:rPr>
-          <w:b/>
-          <w:lang w:val="en-IE"/>
-        </w:rPr>
-        <w:t>Ali:</w:t>
-      </w:r>
-      <w:r>
-        <w:rPr>
-          <w:lang w:val="en-IE"/>
-        </w:rPr>
-        <w:t xml:space="preserve"> Haven’t idea of cloud 9 before that’s why spend some time to research and watch some videos to start and run the code. Created few lines of code to see if its working as I researched as a separate part from the project to test cloud 9 platform. Have a</w:t>
-      </w:r>
-      <w:r>
-        <w:rPr>
-          <w:lang w:val="en-IE"/>
-        </w:rPr>
-        <w:t>n</w:t>
-      </w:r>
-      <w:r>
-        <w:rPr>
-          <w:lang w:val="en-IE"/>
-        </w:rPr>
-        <w:t xml:space="preserve"> understanding about it and will try to work on main file from tonight. </w:t>
-      </w:r>
-    </w:p>
-    <w:p>
-      <w:pPr>
-        <w:jc w:val="both"/>
-        <w:rPr>
-          <w:lang w:val="en-IE"/>
-        </w:rPr>
-      </w:pPr>
-    </w:p>
-    <w:p>
-      <w:pPr>
-        <w:jc w:val="both"/>
-        <w:rPr>
-          <w:lang w:val="en-IE"/>
-        </w:rPr>
-      </w:pPr>
-      <w:proofErr w:type="spellStart"/>
-      <w:r>
-        <w:rPr>
-          <w:b/>
-          <w:lang w:val="en-IE"/>
-        </w:rPr>
-        <w:t>Surendra</w:t>
-      </w:r>
-      <w:proofErr w:type="spellEnd"/>
-      <w:r>
-        <w:rPr>
-          <w:b/>
-          <w:lang w:val="en-IE"/>
-        </w:rPr>
-        <w:t>:</w:t>
+        <w:t>Surendra:</w:t>
       </w:r>
       <w:r>
         <w:rPr>
@@ -808,27 +744,44 @@
           <w:lang w:val="en-IE"/>
         </w:rPr>
       </w:pPr>
-      <w:proofErr w:type="spellStart"/>
       <w:r>
         <w:rPr>
           <w:b/>
           <w:lang w:val="en-IE"/>
         </w:rPr>
-        <w:t>Chenlei</w:t>
-      </w:r>
-      <w:proofErr w:type="spellEnd"/>
-      <w:r>
-        <w:rPr>
-          <w:b/>
-          <w:lang w:val="en-IE"/>
-        </w:rPr>
-        <w:t>:</w:t>
+        <w:t>Chenlei:</w:t>
       </w:r>
       <w:r>
         <w:rPr>
           <w:lang w:val="en-IE"/>
         </w:rPr>
         <w:t xml:space="preserve"> </w:t>
+      </w:r>
+    </w:p>
+    <w:p>
+      <w:pPr>
+        <w:rPr>
+          <w:lang w:val="en-IE"/>
+        </w:rPr>
+      </w:pPr>
+      <w:r>
+        <w:rPr>
+          <w:lang w:val="en-IE"/>
+        </w:rPr>
+        <w:t>Finish the date picker, it is able to choose the date and time.</w:t>
+      </w:r>
+    </w:p>
+    <w:p>
+      <w:pPr>
+        <w:rPr>
+          <w:lang w:val="en-IE"/>
+        </w:rPr>
+      </w:pPr>
+      <w:r>
+        <w:rPr>
+          <w:lang w:val="en-IE"/>
+        </w:rPr>
+        <w:t>Try to find the better way to do the verification and still try to connect the data with database and call the data back to the pages.</w:t>
       </w:r>
     </w:p>
     <w:p>
@@ -1111,31 +1064,104 @@
         </w:rPr>
         <w:t xml:space="preserve"> page of customer search. Where customer can select and search different services provided by the companies. </w:t>
       </w:r>
+    </w:p>
+    <w:p>
+      <w:pPr>
+        <w:rPr>
+          <w:lang w:val="en-IE"/>
+        </w:rPr>
+      </w:pPr>
       <w:bookmarkStart w:id="0" w:name="_GoBack"/>
       <w:bookmarkEnd w:id="0"/>
     </w:p>
     <w:p>
       <w:pPr>
         <w:rPr>
-          <w:lang w:val="en-IE"/>
-        </w:rPr>
-      </w:pPr>
-    </w:p>
-    <w:p>
-      <w:pPr>
-        <w:rPr>
-          <w:lang w:val="en-IE"/>
-        </w:rPr>
-      </w:pPr>
+          <w:b/>
+          <w:lang w:val="en-IE"/>
+        </w:rPr>
+      </w:pPr>
+      <w:r>
+        <w:rPr>
+          <w:b/>
+          <w:lang w:val="en-IE"/>
+        </w:rPr>
+        <w:t>Surendra</w:t>
+      </w:r>
+      <w:r>
+        <w:rPr>
+          <w:b/>
+          <w:lang w:val="en-IE"/>
+        </w:rPr>
+        <w:t>:</w:t>
+      </w:r>
+    </w:p>
+    <w:p>
+      <w:pPr>
+        <w:rPr>
+          <w:lang w:val="en-IE"/>
+        </w:rPr>
+      </w:pPr>
+      <w:r>
+        <w:rPr>
+          <w:lang w:val="en-IE"/>
+        </w:rPr>
+        <w:t xml:space="preserve">Worked on the comments page of the admin. The admin has to login and then they can post, edit and delete the comments. It also shows the comments, date and name of post on the page but the </w:t>
+      </w:r>
       <w:proofErr w:type="spellStart"/>
       <w:r>
         <w:rPr>
-          <w:b/>
-          <w:lang w:val="en-IE"/>
-        </w:rPr>
-        <w:t>Surendra</w:t>
+          <w:lang w:val="en-IE"/>
+        </w:rPr>
+        <w:t>ip</w:t>
       </w:r>
       <w:proofErr w:type="spellEnd"/>
+      <w:r>
+        <w:rPr>
+          <w:lang w:val="en-IE"/>
+        </w:rPr>
+        <w:t xml:space="preserve"> address of the user can be only shown in the database for the admin only.</w:t>
+      </w:r>
+    </w:p>
+    <w:p>
+      <w:pPr>
+        <w:rPr>
+          <w:lang w:val="en-IE"/>
+        </w:rPr>
+      </w:pPr>
+      <w:r>
+        <w:rPr>
+          <w:lang w:val="en-IE"/>
+        </w:rPr>
+        <w:t>And try to adding more functionality in the comments page so it can be useful for the customer and the company.</w:t>
+      </w:r>
+    </w:p>
+    <w:p>
+      <w:pPr>
+        <w:rPr>
+          <w:lang w:val="en-IE"/>
+        </w:rPr>
+      </w:pPr>
+    </w:p>
+    <w:p>
+      <w:pPr>
+        <w:rPr>
+          <w:lang w:val="en-IE"/>
+        </w:rPr>
+      </w:pPr>
+      <w:r>
+        <w:rPr>
+          <w:lang w:val="en-IE"/>
+        </w:rPr>
+        <w:t>Next, I am going to working in the company add section so admin can add the company on the website.</w:t>
+      </w:r>
+    </w:p>
+    <w:p>
+      <w:pPr>
+        <w:rPr>
+          <w:lang w:val="en-IE"/>
+        </w:rPr>
+      </w:pPr>
     </w:p>
     <w:p>
       <w:pPr>
